--- a/docs/nato/dk/air.docx
+++ b/docs/nato/dk/air.docx
@@ -5,11 +5,20 @@
     <w:p>
       <w:pPr>
         <w:spacing w:before="240"/>
+        <w:rPr>
+          <w:b/>
+        </w:rPr>
       </w:pPr>
       <w:r>
+        <w:rPr>
+          <w:b/>
+        </w:rPr>
         <w:t xml:space="preserve">Danish </w:t>
       </w:r>
       <w:r>
+        <w:rPr>
+          <w:b/>
+        </w:rPr>
         <w:t>Air Force</w:t>
       </w:r>
     </w:p>
@@ -50,32 +59,13 @@
       </w:pPr>
       <w:r>
         <w:rPr>
-          <w:b/>
-        </w:rPr>
-        <w:t>F-16</w:t>
-      </w:r>
-    </w:p>
-    <w:p>
-      <w:pPr>
-        <w:spacing w:before="240"/>
-      </w:pPr>
-      <w:r>
-        <w:rPr>
           <w:noProof/>
           <w:lang w:eastAsia="en-CA"/>
         </w:rPr>
         <w:drawing>
-          <wp:anchor distT="0" distB="0" distL="114300" distR="114300" simplePos="0" relativeHeight="251658240" behindDoc="0" locked="0" layoutInCell="1" allowOverlap="1" wp14:anchorId="48D8B2B4" wp14:editId="3C4C8061">
-            <wp:simplePos x="0" y="0"/>
-            <wp:positionH relativeFrom="column">
-              <wp:posOffset>3092450</wp:posOffset>
-            </wp:positionH>
-            <wp:positionV relativeFrom="paragraph">
-              <wp:posOffset>522605</wp:posOffset>
-            </wp:positionV>
-            <wp:extent cx="2781300" cy="1852295"/>
+          <wp:inline distT="0" distB="0" distL="0" distR="0" wp14:anchorId="2EDBBAB7" wp14:editId="3E96D061">
+            <wp:extent cx="5324475" cy="3546003"/>
             <wp:effectExtent l="0" t="0" r="0" b="0"/>
-            <wp:wrapSquare wrapText="bothSides"/>
             <wp:docPr id="1" name="Picture 1"/>
             <wp:cNvGraphicFramePr>
               <a:graphicFrameLocks xmlns:a="http://schemas.openxmlformats.org/drawingml/2006/main" noChangeAspect="1"/>
@@ -102,7 +92,7 @@
                   <pic:spPr>
                     <a:xfrm>
                       <a:off x="0" y="0"/>
-                      <a:ext cx="2781300" cy="1852295"/>
+                      <a:ext cx="5337821" cy="3554891"/>
                     </a:xfrm>
                     <a:prstGeom prst="rect">
                       <a:avLst/>
@@ -111,20 +101,57 @@
                 </pic:pic>
               </a:graphicData>
             </a:graphic>
-            <wp14:sizeRelH relativeFrom="page">
-              <wp14:pctWidth>0</wp14:pctWidth>
-            </wp14:sizeRelH>
-            <wp14:sizeRelV relativeFrom="page">
-              <wp14:pctHeight>0</wp14:pctHeight>
-            </wp14:sizeRelV>
-          </wp:anchor>
+          </wp:inline>
         </w:drawing>
       </w:r>
-      <w:r>
-        <w:t xml:space="preserve">Denmark is one of the four European nations to participate in the </w:t>
-      </w:r>
-      <w:r>
-        <w:t>production of F-16s in Belgium and the Netherlands.  In total the Danes acquired 70 (54 F-16As and 16 F-16Bs) examples, all are of the Block 10 standard with a Danish built chafe dispenser system.  They are organized in four squadrons and reside in two bases, 723 Squadron has the added role of conducting initial and continuation training.</w:t>
+    </w:p>
+    <w:p>
+      <w:pPr>
+        <w:spacing w:before="240"/>
+        <w:rPr>
+          <w:b/>
+        </w:rPr>
+      </w:pPr>
+      <w:hyperlink r:id="rId5" w:history="1">
+        <w:r>
+          <w:rPr>
+            <w:rStyle w:val="Hyperlink"/>
+            <w:b/>
+          </w:rPr>
+          <w:t>F-16</w:t>
+        </w:r>
+      </w:hyperlink>
+    </w:p>
+    <w:p>
+      <w:pPr>
+        <w:spacing w:before="240"/>
+      </w:pPr>
+      <w:r>
+        <w:t xml:space="preserve">Denmark is one of four European nations to participate in the </w:t>
+      </w:r>
+      <w:r>
+        <w:t xml:space="preserve">production of F-16s in Belgium and the Netherlands.  In total the Danes acquired 70 </w:t>
+      </w:r>
+      <w:r>
+        <w:t>examples</w:t>
+      </w:r>
+      <w:r>
+        <w:t xml:space="preserve">, </w:t>
+      </w:r>
+      <w:r>
+        <w:t>(54 F-16As and 16 F-16Bs) all are of the Block 10</w:t>
+      </w:r>
+      <w:r>
+        <w:t>/15</w:t>
+      </w:r>
+      <w:r>
+        <w:t xml:space="preserve"> st</w:t>
+      </w:r>
+      <w:r>
+        <w:t>andard with a Danish built chaff</w:t>
+      </w:r>
+      <w:r>
+        <w:t xml:space="preserve"> dispenser system.  They are organized in four squadrons and reside in two bases, 723 Squadron has the added role of conducting initial and continuation training.</w:t>
       </w:r>
     </w:p>
     <w:tbl>
@@ -1019,23 +1046,22 @@
       </w:tr>
     </w:tbl>
     <w:p>
-      <w:r>
+      <w:pPr>
         <w:rPr>
+          <w:b/>
+        </w:rPr>
+      </w:pPr>
+      <w:r>
+        <w:rPr>
+          <w:b/>
           <w:noProof/>
           <w:lang w:eastAsia="en-CA"/>
         </w:rPr>
+        <w:lastRenderedPageBreak/>
         <w:drawing>
-          <wp:anchor distT="0" distB="0" distL="114300" distR="114300" simplePos="0" relativeHeight="251659264" behindDoc="0" locked="0" layoutInCell="1" allowOverlap="1" wp14:anchorId="7680C5C9" wp14:editId="45309F5D">
-            <wp:simplePos x="0" y="0"/>
-            <wp:positionH relativeFrom="column">
-              <wp:posOffset>3633470</wp:posOffset>
-            </wp:positionH>
-            <wp:positionV relativeFrom="paragraph">
-              <wp:posOffset>80010</wp:posOffset>
-            </wp:positionV>
+          <wp:inline distT="0" distB="0" distL="0" distR="0">
             <wp:extent cx="2914015" cy="4095750"/>
             <wp:effectExtent l="0" t="0" r="635" b="0"/>
-            <wp:wrapSquare wrapText="bothSides"/>
             <wp:docPr id="2" name="Picture 2"/>
             <wp:cNvGraphicFramePr>
               <a:graphicFrameLocks xmlns:a="http://schemas.openxmlformats.org/drawingml/2006/main" noChangeAspect="1"/>
@@ -1048,7 +1074,7 @@
                     <pic:cNvPicPr/>
                   </pic:nvPicPr>
                   <pic:blipFill>
-                    <a:blip r:embed="rId5">
+                    <a:blip r:embed="rId6">
                       <a:extLst>
                         <a:ext uri="{28A0092B-C50C-407E-A947-70E740481C1C}">
                           <a14:useLocalDpi xmlns:a14="http://schemas.microsoft.com/office/drawing/2010/main" val="0"/>
@@ -1071,23 +1097,34 @@
                 </pic:pic>
               </a:graphicData>
             </a:graphic>
-            <wp14:sizeRelH relativeFrom="page">
-              <wp14:pctWidth>0</wp14:pctWidth>
-            </wp14:sizeRelH>
-            <wp14:sizeRelV relativeFrom="page">
-              <wp14:pctHeight>0</wp14:pctHeight>
-            </wp14:sizeRelV>
-          </wp:anchor>
+          </wp:inline>
         </w:drawing>
       </w:r>
-      <w:r>
-        <w:t xml:space="preserve">F-35 </w:t>
-      </w:r>
-      <w:proofErr w:type="spellStart"/>
-      <w:r>
-        <w:t>Draken</w:t>
-      </w:r>
-      <w:proofErr w:type="spellEnd"/>
+    </w:p>
+    <w:p>
+      <w:pPr>
+        <w:rPr>
+          <w:b/>
+        </w:rPr>
+      </w:pPr>
+      <w:hyperlink r:id="rId7" w:history="1">
+        <w:r>
+          <w:rPr>
+            <w:rStyle w:val="Hyperlink"/>
+            <w:b/>
+          </w:rPr>
+          <w:t xml:space="preserve">F-35 </w:t>
+        </w:r>
+        <w:proofErr w:type="spellStart"/>
+        <w:r>
+          <w:rPr>
+            <w:rStyle w:val="Hyperlink"/>
+            <w:b/>
+          </w:rPr>
+          <w:t>Draken</w:t>
+        </w:r>
+        <w:proofErr w:type="spellEnd"/>
+      </w:hyperlink>
     </w:p>
     <w:p>
       <w:pPr>
@@ -1629,26 +1666,48 @@
     <w:p>
       <w:pPr>
         <w:spacing w:before="240"/>
+        <w:rPr>
+          <w:b/>
+        </w:rPr>
       </w:pPr>
       <w:r>
-        <w:lastRenderedPageBreak/>
-        <w:t>Other elements of the RDAF include 721 ‘Buffalo’ Squadron flying 3x C-130H Hercules, 722 ‘Sea Lions’ Search and Rescue Squadron flying 8x S-61</w:t>
-      </w:r>
-      <w:r>
-        <w:t>A helicopters, and eight ‘I-HAWK’ surface to air missile batteries divided into East and West commands.</w:t>
-      </w:r>
+        <w:rPr>
+          <w:b/>
+        </w:rPr>
+        <w:t>Transport</w:t>
+      </w:r>
+      <w:r>
+        <w:rPr>
+          <w:b/>
+        </w:rPr>
+        <w:t>/SAR/AD</w:t>
+      </w:r>
+      <w:bookmarkStart w:id="0" w:name="_GoBack"/>
+      <w:bookmarkEnd w:id="0"/>
     </w:p>
     <w:p>
       <w:pPr>
         <w:spacing w:before="240"/>
       </w:pPr>
       <w:r>
+        <w:t>Other elements of the RDAF include 721 ‘Buffalo’ Squadron flying 3x C-130H Hercules, 722 ‘Sea Lions’ Search and Rescue Squadron flying 8x S-61</w:t>
+      </w:r>
+      <w:r>
+        <w:t>A helicopters, and eight ‘I-HAWK’ surface to air missile batteries divided into East and West commands.</w:t>
+      </w:r>
+    </w:p>
+    <w:p>
+      <w:pPr>
+        <w:spacing w:before="240"/>
+      </w:pPr>
+      <w:r>
         <w:rPr>
           <w:noProof/>
           <w:lang w:eastAsia="en-CA"/>
         </w:rPr>
+        <w:lastRenderedPageBreak/>
         <w:drawing>
-          <wp:anchor distT="0" distB="0" distL="114300" distR="114300" simplePos="0" relativeHeight="251658240" behindDoc="0" locked="0" layoutInCell="1" allowOverlap="1" wp14:anchorId="4B742AFA" wp14:editId="42A19DE6">
+          <wp:anchor distT="0" distB="0" distL="114300" distR="114300" simplePos="0" relativeHeight="251657216" behindDoc="0" locked="0" layoutInCell="1" allowOverlap="1" wp14:anchorId="4B742AFA" wp14:editId="42A19DE6">
             <wp:simplePos x="0" y="0"/>
             <wp:positionH relativeFrom="column">
               <wp:posOffset>0</wp:posOffset>
@@ -1671,7 +1730,7 @@
                     <pic:cNvPicPr/>
                   </pic:nvPicPr>
                   <pic:blipFill>
-                    <a:blip r:embed="rId6">
+                    <a:blip r:embed="rId8">
                       <a:extLst>
                         <a:ext uri="{28A0092B-C50C-407E-A947-70E740481C1C}">
                           <a14:useLocalDpi xmlns:a14="http://schemas.microsoft.com/office/drawing/2010/main" val="0"/>
@@ -1702,14 +1761,13 @@
       <w:pPr>
         <w:spacing w:before="240"/>
       </w:pPr>
-      <w:bookmarkStart w:id="0" w:name="_GoBack"/>
       <w:r>
         <w:rPr>
           <w:noProof/>
           <w:lang w:eastAsia="en-CA"/>
         </w:rPr>
         <w:drawing>
-          <wp:anchor distT="0" distB="0" distL="114300" distR="114300" simplePos="0" relativeHeight="251662336" behindDoc="0" locked="0" layoutInCell="1" allowOverlap="1" wp14:anchorId="21C5BA73" wp14:editId="398E93D6">
+          <wp:anchor distT="0" distB="0" distL="114300" distR="114300" simplePos="0" relativeHeight="251659264" behindDoc="0" locked="0" layoutInCell="1" allowOverlap="1" wp14:anchorId="21C5BA73" wp14:editId="398E93D6">
             <wp:simplePos x="0" y="0"/>
             <wp:positionH relativeFrom="column">
               <wp:posOffset>-3686175</wp:posOffset>
@@ -1732,7 +1790,7 @@
                     <pic:cNvPicPr/>
                   </pic:nvPicPr>
                   <pic:blipFill>
-                    <a:blip r:embed="rId7">
+                    <a:blip r:embed="rId9">
                       <a:extLst>
                         <a:ext uri="{28A0092B-C50C-407E-A947-70E740481C1C}">
                           <a14:useLocalDpi xmlns:a14="http://schemas.microsoft.com/office/drawing/2010/main" val="0"/>
@@ -1764,7 +1822,6 @@
           </wp:anchor>
         </w:drawing>
       </w:r>
-      <w:bookmarkEnd w:id="0"/>
     </w:p>
     <w:sectPr>
       <w:pgSz w:w="12240" w:h="15840"/>
@@ -2228,6 +2285,17 @@
       <w:szCs w:val="16"/>
     </w:rPr>
   </w:style>
+  <w:style w:type="character" w:styleId="Hyperlink">
+    <w:name w:val="Hyperlink"/>
+    <w:basedOn w:val="DefaultParagraphFont"/>
+    <w:uiPriority w:val="99"/>
+    <w:unhideWhenUsed/>
+    <w:rsid w:val="00382397"/>
+    <w:rPr>
+      <w:color w:val="0000FF" w:themeColor="hyperlink"/>
+      <w:u w:val="single"/>
+    </w:rPr>
+  </w:style>
 </w:styles>
 </file>
 

--- a/docs/nato/dk/air.docx
+++ b/docs/nato/dk/air.docx
@@ -1,6 +1,6 @@
 
 <file path=word/document.xml><?xml version="1.0" encoding="utf-8"?>
-<w:document xmlns:wpc="http://schemas.microsoft.com/office/word/2010/wordprocessingCanvas" xmlns:cx="http://schemas.microsoft.com/office/drawing/2014/chartex" xmlns:cx1="http://schemas.microsoft.com/office/drawing/2015/9/8/chartex" xmlns:cx2="http://schemas.microsoft.com/office/drawing/2015/10/21/chartex" xmlns:mc="http://schemas.openxmlformats.org/markup-compatibility/2006" xmlns:o="urn:schemas-microsoft-com:office:office" xmlns:r="http://schemas.openxmlformats.org/officeDocument/2006/relationships" xmlns:m="http://schemas.openxmlformats.org/officeDocument/2006/math" xmlns:v="urn:schemas-microsoft-com:vml" xmlns:wp14="http://schemas.microsoft.com/office/word/2010/wordprocessingDrawing" xmlns:wp="http://schemas.openxmlformats.org/drawingml/2006/wordprocessingDrawing" xmlns:w10="urn:schemas-microsoft-com:office:word" xmlns:w="http://schemas.openxmlformats.org/wordprocessingml/2006/main" xmlns:w14="http://schemas.microsoft.com/office/word/2010/wordml" xmlns:w15="http://schemas.microsoft.com/office/word/2012/wordml" xmlns:w16se="http://schemas.microsoft.com/office/word/2015/wordml/symex" xmlns:wpg="http://schemas.microsoft.com/office/word/2010/wordprocessingGroup" xmlns:wpi="http://schemas.microsoft.com/office/word/2010/wordprocessingInk" xmlns:wne="http://schemas.microsoft.com/office/word/2006/wordml" xmlns:wps="http://schemas.microsoft.com/office/word/2010/wordprocessingShape" mc:Ignorable="w14 w15 w16se wp14">
+<w:document xmlns:wpc="http://schemas.microsoft.com/office/word/2010/wordprocessingCanvas" xmlns:cx="http://schemas.microsoft.com/office/drawing/2014/chartex" xmlns:cx1="http://schemas.microsoft.com/office/drawing/2015/9/8/chartex" xmlns:cx2="http://schemas.microsoft.com/office/drawing/2015/10/21/chartex" xmlns:cx3="http://schemas.microsoft.com/office/drawing/2016/5/9/chartex" xmlns:cx4="http://schemas.microsoft.com/office/drawing/2016/5/10/chartex" xmlns:cx5="http://schemas.microsoft.com/office/drawing/2016/5/11/chartex" xmlns:cx6="http://schemas.microsoft.com/office/drawing/2016/5/12/chartex" xmlns:cx7="http://schemas.microsoft.com/office/drawing/2016/5/13/chartex" xmlns:cx8="http://schemas.microsoft.com/office/drawing/2016/5/14/chartex" xmlns:mc="http://schemas.openxmlformats.org/markup-compatibility/2006" xmlns:aink="http://schemas.microsoft.com/office/drawing/2016/ink" xmlns:am3d="http://schemas.microsoft.com/office/drawing/2017/model3d" xmlns:o="urn:schemas-microsoft-com:office:office" xmlns:r="http://schemas.openxmlformats.org/officeDocument/2006/relationships" xmlns:m="http://schemas.openxmlformats.org/officeDocument/2006/math" xmlns:v="urn:schemas-microsoft-com:vml" xmlns:wp14="http://schemas.microsoft.com/office/word/2010/wordprocessingDrawing" xmlns:wp="http://schemas.openxmlformats.org/drawingml/2006/wordprocessingDrawing" xmlns:w10="urn:schemas-microsoft-com:office:word" xmlns:w="http://schemas.openxmlformats.org/wordprocessingml/2006/main" xmlns:w14="http://schemas.microsoft.com/office/word/2010/wordml" xmlns:w15="http://schemas.microsoft.com/office/word/2012/wordml" xmlns:w16cex="http://schemas.microsoft.com/office/word/2018/wordml/cex" xmlns:w16cid="http://schemas.microsoft.com/office/word/2016/wordml/cid" xmlns:w16="http://schemas.microsoft.com/office/word/2018/wordml" xmlns:w16sdtdh="http://schemas.microsoft.com/office/word/2020/wordml/sdtdatahash" xmlns:w16se="http://schemas.microsoft.com/office/word/2015/wordml/symex" xmlns:wpg="http://schemas.microsoft.com/office/word/2010/wordprocessingGroup" xmlns:wpi="http://schemas.microsoft.com/office/word/2010/wordprocessingInk" xmlns:wne="http://schemas.microsoft.com/office/word/2006/wordml" xmlns:wps="http://schemas.microsoft.com/office/word/2010/wordprocessingShape" mc:Ignorable="w14 w15 w16se w16cid w16 w16cex w16sdtdh wp14">
   <w:body>
     <w:p>
       <w:pPr>
@@ -9,6 +9,12 @@
           <w:b/>
         </w:rPr>
       </w:pPr>
+      <w:r>
+        <w:rPr>
+          <w:b/>
+        </w:rPr>
+        <w:t xml:space="preserve">Royal </w:t>
+      </w:r>
       <w:r>
         <w:rPr>
           <w:b/>
@@ -133,10 +139,7 @@
         <w:t xml:space="preserve">production of F-16s in Belgium and the Netherlands.  In total the Danes acquired 70 </w:t>
       </w:r>
       <w:r>
-        <w:t>examples</w:t>
-      </w:r>
-      <w:r>
-        <w:t xml:space="preserve">, </w:t>
+        <w:t xml:space="preserve">examples, </w:t>
       </w:r>
       <w:r>
         <w:t>(54 F-16As and 16 F-16Bs) all are of the Block 10</w:t>
@@ -194,7 +197,6 @@
                 <w:lang w:eastAsia="en-CA"/>
               </w:rPr>
             </w:pPr>
-            <w:proofErr w:type="spellStart"/>
             <w:r>
               <w:rPr>
                 <w:rFonts w:ascii="Calibri" w:eastAsia="Times New Roman" w:hAnsi="Calibri" w:cs="Times New Roman"/>
@@ -203,7 +205,6 @@
               </w:rPr>
               <w:t>Sqn</w:t>
             </w:r>
-            <w:proofErr w:type="spellEnd"/>
           </w:p>
         </w:tc>
         <w:tc>
@@ -1059,7 +1060,7 @@
         </w:rPr>
         <w:lastRenderedPageBreak/>
         <w:drawing>
-          <wp:inline distT="0" distB="0" distL="0" distR="0">
+          <wp:inline distT="0" distB="0" distL="0" distR="0" wp14:anchorId="0805692C" wp14:editId="52A08032">
             <wp:extent cx="2914015" cy="4095750"/>
             <wp:effectExtent l="0" t="0" r="635" b="0"/>
             <wp:docPr id="2" name="Picture 2"/>
@@ -1182,7 +1183,6 @@
                 <w:lang w:eastAsia="en-CA"/>
               </w:rPr>
             </w:pPr>
-            <w:proofErr w:type="spellStart"/>
             <w:r>
               <w:rPr>
                 <w:rFonts w:ascii="Calibri" w:eastAsia="Times New Roman" w:hAnsi="Calibri" w:cs="Times New Roman"/>
@@ -1191,7 +1191,6 @@
               </w:rPr>
               <w:t>Sqn</w:t>
             </w:r>
-            <w:proofErr w:type="spellEnd"/>
           </w:p>
         </w:tc>
         <w:tc>
@@ -1682,8 +1681,6 @@
         </w:rPr>
         <w:t>/SAR/AD</w:t>
       </w:r>
-      <w:bookmarkStart w:id="0" w:name="_GoBack"/>
-      <w:bookmarkEnd w:id="0"/>
     </w:p>
     <w:p>
       <w:pPr>
@@ -1834,7 +1831,7 @@
 </file>
 
 <file path=word/styles.xml><?xml version="1.0" encoding="utf-8"?>
-<w:styles xmlns:mc="http://schemas.openxmlformats.org/markup-compatibility/2006" xmlns:r="http://schemas.openxmlformats.org/officeDocument/2006/relationships" xmlns:w="http://schemas.openxmlformats.org/wordprocessingml/2006/main" xmlns:w14="http://schemas.microsoft.com/office/word/2010/wordml" xmlns:w15="http://schemas.microsoft.com/office/word/2012/wordml" xmlns:w16se="http://schemas.microsoft.com/office/word/2015/wordml/symex" mc:Ignorable="w14 w15 w16se">
+<w:styles xmlns:mc="http://schemas.openxmlformats.org/markup-compatibility/2006" xmlns:r="http://schemas.openxmlformats.org/officeDocument/2006/relationships" xmlns:w="http://schemas.openxmlformats.org/wordprocessingml/2006/main" xmlns:w14="http://schemas.microsoft.com/office/word/2010/wordml" xmlns:w15="http://schemas.microsoft.com/office/word/2012/wordml" xmlns:w16cex="http://schemas.microsoft.com/office/word/2018/wordml/cex" xmlns:w16cid="http://schemas.microsoft.com/office/word/2016/wordml/cid" xmlns:w16="http://schemas.microsoft.com/office/word/2018/wordml" xmlns:w16sdtdh="http://schemas.microsoft.com/office/word/2020/wordml/sdtdatahash" xmlns:w16se="http://schemas.microsoft.com/office/word/2015/wordml/symex" mc:Ignorable="w14 w15 w16se w16cid w16 w16cex w16sdtdh">
   <w:docDefaults>
     <w:rPrDefault>
       <w:rPr>
@@ -1850,7 +1847,7 @@
       </w:pPr>
     </w:pPrDefault>
   </w:docDefaults>
-  <w:latentStyles w:defLockedState="0" w:defUIPriority="99" w:defSemiHidden="0" w:defUnhideWhenUsed="0" w:defQFormat="0" w:count="372">
+  <w:latentStyles w:defLockedState="0" w:defUIPriority="99" w:defSemiHidden="0" w:defUnhideWhenUsed="0" w:defQFormat="0" w:count="376">
     <w:lsdException w:name="Normal" w:uiPriority="0" w:qFormat="1"/>
     <w:lsdException w:name="heading 1" w:uiPriority="9" w:qFormat="1"/>
     <w:lsdException w:name="heading 2" w:semiHidden="1" w:uiPriority="9" w:unhideWhenUsed="1" w:qFormat="1"/>
@@ -1956,7 +1953,6 @@
     <w:lsdException w:name="HTML Sample" w:semiHidden="1" w:unhideWhenUsed="1"/>
     <w:lsdException w:name="HTML Typewriter" w:semiHidden="1" w:unhideWhenUsed="1"/>
     <w:lsdException w:name="HTML Variable" w:semiHidden="1" w:unhideWhenUsed="1"/>
-    <w:lsdException w:name="Normal Table" w:semiHidden="1" w:unhideWhenUsed="1"/>
     <w:lsdException w:name="annotation subject" w:semiHidden="1" w:unhideWhenUsed="1"/>
     <w:lsdException w:name="No List" w:semiHidden="1" w:unhideWhenUsed="1"/>
     <w:lsdException w:name="Outline List 1" w:semiHidden="1" w:unhideWhenUsed="1"/>
@@ -2000,10 +1996,8 @@
     <w:lsdException w:name="Table Elegant" w:semiHidden="1" w:unhideWhenUsed="1"/>
     <w:lsdException w:name="Table Professional" w:semiHidden="1" w:unhideWhenUsed="1"/>
     <w:lsdException w:name="Table Subtle 1" w:semiHidden="1" w:unhideWhenUsed="1"/>
-    <w:lsdException w:name="Table Subtle 2" w:semiHidden="1" w:unhideWhenUsed="1"/>
     <w:lsdException w:name="Table Web 1" w:semiHidden="1" w:unhideWhenUsed="1"/>
     <w:lsdException w:name="Table Web 2" w:semiHidden="1" w:unhideWhenUsed="1"/>
-    <w:lsdException w:name="Table Web 3" w:semiHidden="1" w:unhideWhenUsed="1"/>
     <w:lsdException w:name="Balloon Text" w:semiHidden="1" w:unhideWhenUsed="1"/>
     <w:lsdException w:name="Table Grid" w:uiPriority="59"/>
     <w:lsdException w:name="Table Theme" w:semiHidden="1" w:unhideWhenUsed="1"/>
@@ -2223,6 +2217,10 @@
     <w:lsdException w:name="List Table 6 Colorful Accent 6" w:uiPriority="51"/>
     <w:lsdException w:name="List Table 7 Colorful Accent 6" w:uiPriority="52"/>
     <w:lsdException w:name="Mention" w:semiHidden="1" w:unhideWhenUsed="1"/>
+    <w:lsdException w:name="Smart Hyperlink" w:semiHidden="1" w:unhideWhenUsed="1"/>
+    <w:lsdException w:name="Hashtag" w:semiHidden="1" w:unhideWhenUsed="1"/>
+    <w:lsdException w:name="Unresolved Mention" w:semiHidden="1" w:unhideWhenUsed="1"/>
+    <w:lsdException w:name="Smart Link" w:semiHidden="1" w:unhideWhenUsed="1"/>
   </w:latentStyles>
   <w:style w:type="paragraph" w:default="1" w:styleId="Normal">
     <w:name w:val="Normal"/>
